--- a/sekhobana rv 216549724.pdf.docx
+++ b/sekhobana rv 216549724.pdf.docx
@@ -1,6 +1,6 @@
 
 <file path=word/document.xml><?xml version="1.0" encoding="utf-8"?>
-<w:document xmlns:wpc="http://schemas.microsoft.com/office/word/2010/wordprocessingCanvas" xmlns:cx="http://schemas.microsoft.com/office/drawing/2014/chartex" xmlns:cx1="http://schemas.microsoft.com/office/drawing/2015/9/8/chartex" xmlns:cx2="http://schemas.microsoft.com/office/drawing/2015/10/21/chartex" xmlns:cx3="http://schemas.microsoft.com/office/drawing/2016/5/9/chartex" xmlns:cx4="http://schemas.microsoft.com/office/drawing/2016/5/10/chartex" xmlns:cx5="http://schemas.microsoft.com/office/drawing/2016/5/11/chartex" xmlns:cx6="http://schemas.microsoft.com/office/drawing/2016/5/12/chartex" xmlns:cx7="http://schemas.microsoft.com/office/drawing/2016/5/13/chartex" xmlns:cx8="http://schemas.microsoft.com/office/drawing/2016/5/14/chartex" xmlns:mc="http://schemas.openxmlformats.org/markup-compatibility/2006" xmlns:aink="http://schemas.microsoft.com/office/drawing/2016/ink" xmlns:am3d="http://schemas.microsoft.com/office/drawing/2017/model3d" xmlns:o="urn:schemas-microsoft-com:office:office" xmlns:r="http://schemas.openxmlformats.org/officeDocument/2006/relationships" xmlns:m="http://schemas.openxmlformats.org/officeDocument/2006/math" xmlns:v="urn:schemas-microsoft-com:vml" xmlns:wp14="http://schemas.microsoft.com/office/word/2010/wordprocessingDrawing" xmlns:wp="http://schemas.openxmlformats.org/drawingml/2006/wordprocessingDrawing" xmlns:w10="urn:schemas-microsoft-com:office:word" xmlns:w="http://schemas.openxmlformats.org/wordprocessingml/2006/main" xmlns:w14="http://schemas.microsoft.com/office/word/2010/wordml" xmlns:w15="http://schemas.microsoft.com/office/word/2012/wordml" xmlns:w16cid="http://schemas.microsoft.com/office/word/2016/wordml/cid" xmlns:w16se="http://schemas.microsoft.com/office/word/2015/wordml/symex" xmlns:wpg="http://schemas.microsoft.com/office/word/2010/wordprocessingGroup" xmlns:wpi="http://schemas.microsoft.com/office/word/2010/wordprocessingInk" xmlns:wne="http://schemas.microsoft.com/office/word/2006/wordml" xmlns:wps="http://schemas.microsoft.com/office/word/2010/wordprocessingShape" mc:Ignorable="w14 w15 w16se w16cid wp14">
+<w:document xmlns:wpc="http://schemas.microsoft.com/office/word/2010/wordprocessingCanvas" xmlns:mc="http://schemas.openxmlformats.org/markup-compatibility/2006" xmlns:o="urn:schemas-microsoft-com:office:office" xmlns:r="http://schemas.openxmlformats.org/officeDocument/2006/relationships" xmlns:m="http://schemas.openxmlformats.org/officeDocument/2006/math" xmlns:v="urn:schemas-microsoft-com:vml" xmlns:wp14="http://schemas.microsoft.com/office/word/2010/wordprocessingDrawing" xmlns:wp="http://schemas.openxmlformats.org/drawingml/2006/wordprocessingDrawing" xmlns:w10="urn:schemas-microsoft-com:office:word" xmlns:w="http://schemas.openxmlformats.org/wordprocessingml/2006/main" xmlns:w14="http://schemas.microsoft.com/office/word/2010/wordml" xmlns:w15="http://schemas.microsoft.com/office/word/2012/wordml" xmlns:wpg="http://schemas.microsoft.com/office/word/2010/wordprocessingGroup" xmlns:wpi="http://schemas.microsoft.com/office/word/2010/wordprocessingInk" xmlns:wne="http://schemas.microsoft.com/office/word/2006/wordml" xmlns:wps="http://schemas.microsoft.com/office/word/2010/wordprocessingShape" mc:Ignorable="w14 w15 wp14">
   <w:body>
     <w:p>
       <w:r>
@@ -35,55 +35,7 @@
     </w:p>
     <w:p>
       <w:r>
-        <w:t xml:space="preserve">Introduction to </w:t>
-      </w:r>
-      <w:proofErr w:type="spellStart"/>
-      <w:r>
-        <w:t>icep</w:t>
-      </w:r>
-      <w:proofErr w:type="spellEnd"/>
-      <w:r>
-        <w:t xml:space="preserve">, AWS from Mash, brief about project </w:t>
-      </w:r>
-      <w:proofErr w:type="spellStart"/>
-      <w:r>
-        <w:t>management,project,agile</w:t>
-      </w:r>
-      <w:proofErr w:type="spellEnd"/>
-      <w:r>
-        <w:t xml:space="preserve"> methodologies, brief about the </w:t>
-      </w:r>
-      <w:proofErr w:type="spellStart"/>
-      <w:r>
-        <w:t>rules,what's</w:t>
-      </w:r>
-      <w:proofErr w:type="spellEnd"/>
-      <w:r>
-        <w:t xml:space="preserve"> prohibited and what's not, </w:t>
-      </w:r>
-      <w:proofErr w:type="spellStart"/>
-      <w:r>
-        <w:t>Cynthia,Nyambeni,Calvin,Tshidi</w:t>
-      </w:r>
-      <w:proofErr w:type="spellEnd"/>
-      <w:r>
-        <w:t xml:space="preserve">, and the dread guy </w:t>
-      </w:r>
-      <w:proofErr w:type="spellStart"/>
-      <w:r>
-        <w:t>Koti</w:t>
-      </w:r>
-      <w:proofErr w:type="spellEnd"/>
-      <w:r>
-        <w:t xml:space="preserve">, </w:t>
-      </w:r>
-      <w:proofErr w:type="spellStart"/>
-      <w:r>
-        <w:t>Mosa</w:t>
-      </w:r>
-      <w:proofErr w:type="spellEnd"/>
-      <w:r>
-        <w:t xml:space="preserve"> playing games, </w:t>
+        <w:t xml:space="preserve">Introduction to icep, AWS from Mash, brief about project management,project,agile methodologies, brief about the rules,what's prohibited and what's not, Cynthia,Nyambeni,Calvin,Tshidi, and the dread guy Koti, Mosa playing games, </w:t>
       </w:r>
     </w:p>
     <w:p>
@@ -124,7 +76,6 @@
           <w:u w:val="single"/>
         </w:rPr>
       </w:pPr>
-      <w:proofErr w:type="spellStart"/>
       <w:r>
         <w:rPr>
           <w:b/>
@@ -134,7 +85,6 @@
         </w:rPr>
         <w:t>Boipelo</w:t>
       </w:r>
-      <w:proofErr w:type="spellEnd"/>
     </w:p>
     <w:p>
       <w:pPr>
@@ -209,26 +159,10 @@
     </w:p>
     <w:p>
       <w:r>
-        <w:t>6. Who to design for?(adults(</w:t>
-      </w:r>
-      <w:proofErr w:type="spellStart"/>
-      <w:r>
-        <w:t>eg</w:t>
-      </w:r>
-      <w:proofErr w:type="spellEnd"/>
-      <w:r>
-        <w:t xml:space="preserve"> visibility), youth (app should be fast),k</w:t>
-      </w:r>
-      <w:r>
-        <w:t xml:space="preserve">ids(lots of music and </w:t>
-      </w:r>
-      <w:proofErr w:type="spellStart"/>
-      <w:r>
-        <w:t>colour</w:t>
-      </w:r>
-      <w:proofErr w:type="spellEnd"/>
-      <w:r>
-        <w:t xml:space="preserve">)) </w:t>
+        <w:t>6. Who to design for?(adults(eg visibility), youth (app should be fast),k</w:t>
+      </w:r>
+      <w:r>
+        <w:t xml:space="preserve">ids(lots of music and colour)) </w:t>
       </w:r>
     </w:p>
     <w:p>
@@ -237,13 +171,8 @@
       </w:r>
     </w:p>
     <w:p>
-      <w:proofErr w:type="spellStart"/>
-      <w:r>
-        <w:t>Balsama</w:t>
-      </w:r>
-      <w:proofErr w:type="spellEnd"/>
-      <w:r>
-        <w:t xml:space="preserve"> software t</w:t>
+      <w:r>
+        <w:t>Balsama software t</w:t>
       </w:r>
       <w:r>
         <w:t>o sketch the plan of the design</w:t>
@@ -257,103 +186,114 @@
           <w:szCs w:val="32"/>
         </w:rPr>
       </w:pPr>
-      <w:proofErr w:type="spellStart"/>
       <w:r>
         <w:rPr>
           <w:b/>
           <w:sz w:val="32"/>
           <w:szCs w:val="32"/>
         </w:rPr>
-        <w:t>Mr</w:t>
-      </w:r>
-      <w:proofErr w:type="spellEnd"/>
-      <w:r>
+        <w:t>Mr Malatjie</w:t>
+      </w:r>
+    </w:p>
+    <w:p>
+      <w:r>
+        <w:t>Introduced the techstack we gonna use in ICEP, MEAN(MySQL,E, Angular,nodejs) stack to be precise.</w:t>
+      </w:r>
+    </w:p>
+    <w:p>
+      <w:pPr>
+        <w:rPr>
+          <w:b/>
+        </w:rPr>
+      </w:pPr>
+      <w:r>
+        <w:rPr>
+          <w:b/>
+        </w:rPr>
+        <w:t>Software’s</w:t>
+      </w:r>
+    </w:p>
+    <w:p>
+      <w:r>
+        <w:t>1. Trello</w:t>
+      </w:r>
+    </w:p>
+    <w:p>
+      <w:r>
+        <w:t>2. Repo - we use GitHub</w:t>
+      </w:r>
+    </w:p>
+    <w:p>
+      <w:r>
+        <w:t>3. Backend testing we use postman</w:t>
+      </w:r>
+    </w:p>
+    <w:p>
+      <w:r>
+        <w:t>4. Logbooks are important</w:t>
+      </w:r>
+    </w:p>
+    <w:p>
+      <w:pPr>
         <w:rPr>
           <w:b/>
           <w:sz w:val="32"/>
           <w:szCs w:val="32"/>
         </w:rPr>
-        <w:t xml:space="preserve"> </w:t>
-      </w:r>
-      <w:proofErr w:type="spellStart"/>
+      </w:pPr>
       <w:r>
         <w:rPr>
           <w:b/>
           <w:sz w:val="32"/>
           <w:szCs w:val="32"/>
         </w:rPr>
-        <w:t>Malatjie</w:t>
-      </w:r>
-      <w:proofErr w:type="spellEnd"/>
-    </w:p>
-    <w:p>
-      <w:r>
-        <w:t xml:space="preserve">Introduced the </w:t>
-      </w:r>
-      <w:proofErr w:type="spellStart"/>
-      <w:r>
-        <w:t>techstack</w:t>
-      </w:r>
-      <w:proofErr w:type="spellEnd"/>
-      <w:r>
-        <w:t xml:space="preserve"> we </w:t>
-      </w:r>
-      <w:proofErr w:type="spellStart"/>
-      <w:r>
-        <w:t>gonna</w:t>
-      </w:r>
-      <w:proofErr w:type="spellEnd"/>
-      <w:r>
-        <w:t xml:space="preserve"> use in ICEP, MEAN(</w:t>
-      </w:r>
-      <w:proofErr w:type="spellStart"/>
-      <w:r>
-        <w:t>MySQL,E</w:t>
-      </w:r>
-      <w:proofErr w:type="spellEnd"/>
-      <w:r>
-        <w:t xml:space="preserve">, </w:t>
-      </w:r>
-      <w:proofErr w:type="spellStart"/>
-      <w:r>
-        <w:t>Angular,nodejs</w:t>
-      </w:r>
-      <w:proofErr w:type="spellEnd"/>
-      <w:r>
-        <w:t>) stack to be precise.</w:t>
-      </w:r>
-    </w:p>
-    <w:p>
-      <w:pPr>
-        <w:rPr>
-          <w:b/>
-        </w:rPr>
-      </w:pPr>
-      <w:r>
-        <w:rPr>
-          <w:b/>
-        </w:rPr>
-        <w:t>Software’s</w:t>
-      </w:r>
-    </w:p>
-    <w:p>
-      <w:r>
-        <w:t>1. Trello</w:t>
-      </w:r>
-    </w:p>
-    <w:p>
-      <w:r>
-        <w:t>2. Repo - we use GitHub</w:t>
-      </w:r>
-    </w:p>
-    <w:p>
-      <w:r>
-        <w:t>3. Backend testing we use postman</w:t>
-      </w:r>
-    </w:p>
-    <w:p>
-      <w:r>
-        <w:t>4. Logbooks are important</w:t>
+        <w:lastRenderedPageBreak/>
+        <w:t>Calvin - scrum master</w:t>
+      </w:r>
+    </w:p>
+    <w:p>
+      <w:r>
+        <w:rPr>
+          <w:b/>
+        </w:rPr>
+        <w:t>Scrum master</w:t>
+      </w:r>
+      <w:r>
+        <w:t xml:space="preserve"> - </w:t>
+      </w:r>
+      <w:r>
+        <w:t>It just a framework within agile</w:t>
+      </w:r>
+      <w:r>
+        <w:t>.</w:t>
+      </w:r>
+    </w:p>
+    <w:p>
+      <w:r>
+        <w:t>Gave us a glimpse about the scrum purpose,</w:t>
+      </w:r>
+      <w:r>
+        <w:t xml:space="preserve"> </w:t>
+      </w:r>
+      <w:r>
+        <w:t xml:space="preserve">how it benefits the </w:t>
+      </w:r>
+      <w:r>
+        <w:t>organization</w:t>
+      </w:r>
+      <w:r>
+        <w:t xml:space="preserve"> than SDLC.</w:t>
+      </w:r>
+    </w:p>
+    <w:p>
+      <w:r>
+        <w:t xml:space="preserve">Emphasized on </w:t>
+      </w:r>
+      <w:r>
+        <w:t>Scrum processes</w:t>
+      </w:r>
+      <w:r>
+        <w:t xml:space="preserve"> and Scrum values.</w:t>
       </w:r>
     </w:p>
     <w:p>
@@ -370,52 +310,12 @@
           <w:sz w:val="32"/>
           <w:szCs w:val="32"/>
         </w:rPr>
-        <w:t>Calvin - scrum master</w:t>
-      </w:r>
-    </w:p>
-    <w:p>
-      <w:r>
-        <w:rPr>
-          <w:b/>
-        </w:rPr>
-        <w:t>Scrum master</w:t>
-      </w:r>
-      <w:r>
-        <w:t xml:space="preserve"> - </w:t>
-      </w:r>
-      <w:r>
-        <w:t>It just a framework within agile</w:t>
-      </w:r>
-      <w:r>
-        <w:t>.</w:t>
-      </w:r>
-    </w:p>
-    <w:p>
-      <w:r>
-        <w:t>Gave us a glimpse about the scrum purpose,</w:t>
-      </w:r>
-      <w:r>
-        <w:t xml:space="preserve"> </w:t>
-      </w:r>
-      <w:r>
-        <w:t xml:space="preserve">how it benefits the </w:t>
-      </w:r>
-      <w:r>
-        <w:t>organization</w:t>
-      </w:r>
-      <w:r>
-        <w:t xml:space="preserve"> than SDLC.</w:t>
-      </w:r>
-    </w:p>
-    <w:p>
-      <w:r>
-        <w:t xml:space="preserve">Emphasized on </w:t>
-      </w:r>
-      <w:r>
-        <w:t>Scrum processes</w:t>
-      </w:r>
-      <w:r>
-        <w:t xml:space="preserve"> and Scrum values.</w:t>
+        <w:t>Mosa</w:t>
+      </w:r>
+    </w:p>
+    <w:p>
+      <w:r>
+        <w:t>Playing the games.</w:t>
       </w:r>
     </w:p>
     <w:p>
@@ -426,20 +326,38 @@
           <w:szCs w:val="32"/>
         </w:rPr>
       </w:pPr>
-      <w:proofErr w:type="spellStart"/>
       <w:r>
         <w:rPr>
           <w:b/>
           <w:sz w:val="32"/>
           <w:szCs w:val="32"/>
         </w:rPr>
-        <w:t>Mosa</w:t>
-      </w:r>
-      <w:proofErr w:type="spellEnd"/>
-    </w:p>
-    <w:p>
-      <w:r>
-        <w:t>Playing the games.</w:t>
+        <w:t>Cynthia</w:t>
+      </w:r>
+    </w:p>
+    <w:p>
+      <w:r>
+        <w:t>Took a</w:t>
+      </w:r>
+      <w:r>
+        <w:t xml:space="preserve"> list of people w</w:t>
+      </w:r>
+      <w:r>
+        <w:t>ho own laptops</w:t>
+      </w:r>
+    </w:p>
+    <w:p>
+      <w:pPr>
+        <w:jc w:val="center"/>
+        <w:rPr>
+          <w:b/>
+        </w:rPr>
+      </w:pPr>
+      <w:r>
+        <w:rPr>
+          <w:b/>
+        </w:rPr>
+        <w:t>22 January 2019</w:t>
       </w:r>
     </w:p>
     <w:p>
@@ -456,34 +374,30 @@
           <w:sz w:val="32"/>
           <w:szCs w:val="32"/>
         </w:rPr>
-        <w:t>Cynthia</w:t>
-      </w:r>
-    </w:p>
-    <w:p>
-      <w:r>
-        <w:t>Took a</w:t>
-      </w:r>
-      <w:r>
-        <w:t xml:space="preserve"> list of people w</w:t>
-      </w:r>
-      <w:r>
-        <w:t>ho own laptops</w:t>
-      </w:r>
-    </w:p>
-    <w:p>
-      <w:pPr>
-        <w:jc w:val="center"/>
-        <w:rPr>
-          <w:b/>
-        </w:rPr>
-      </w:pPr>
-      <w:r>
-        <w:rPr>
-          <w:b/>
-        </w:rPr>
-        <w:t>22 January 2019</w:t>
-      </w:r>
-    </w:p>
+        <w:t>Mr Nyambeni</w:t>
+      </w:r>
+    </w:p>
+    <w:p>
+      <w:r>
+        <w:t>Gave insight of the languages we gonna use, backend development we gonna use Nodejs and we are going to use Angular</w:t>
+      </w:r>
+    </w:p>
+    <w:p/>
+    <w:p>
+      <w:pPr>
+        <w:jc w:val="center"/>
+        <w:rPr>
+          <w:b/>
+        </w:rPr>
+      </w:pPr>
+      <w:r>
+        <w:rPr>
+          <w:b/>
+        </w:rPr>
+        <w:t>23 January 2019</w:t>
+      </w:r>
+    </w:p>
+    <w:p/>
     <w:p>
       <w:pPr>
         <w:rPr>
@@ -492,116 +406,22 @@
           <w:szCs w:val="32"/>
         </w:rPr>
       </w:pPr>
-      <w:proofErr w:type="spellStart"/>
       <w:r>
         <w:rPr>
           <w:b/>
           <w:sz w:val="32"/>
           <w:szCs w:val="32"/>
         </w:rPr>
-        <w:t>Mr</w:t>
-      </w:r>
-      <w:proofErr w:type="spellEnd"/>
+        <w:t>Nyambeni and God</w:t>
+      </w:r>
       <w:r>
         <w:rPr>
           <w:b/>
           <w:sz w:val="32"/>
           <w:szCs w:val="32"/>
         </w:rPr>
-        <w:t xml:space="preserve"> </w:t>
-      </w:r>
-      <w:proofErr w:type="spellStart"/>
-      <w:r>
-        <w:rPr>
-          <w:b/>
-          <w:sz w:val="32"/>
-          <w:szCs w:val="32"/>
-        </w:rPr>
-        <w:t>Nyambeni</w:t>
-      </w:r>
-      <w:proofErr w:type="spellEnd"/>
-    </w:p>
-    <w:p>
-      <w:r>
-        <w:t xml:space="preserve">Gave insight of the languages we </w:t>
-      </w:r>
-      <w:proofErr w:type="spellStart"/>
-      <w:r>
-        <w:t>gonna</w:t>
-      </w:r>
-      <w:proofErr w:type="spellEnd"/>
-      <w:r>
-        <w:t xml:space="preserve"> use, backend development we </w:t>
-      </w:r>
-      <w:proofErr w:type="spellStart"/>
-      <w:r>
-        <w:t>gonna</w:t>
-      </w:r>
-      <w:proofErr w:type="spellEnd"/>
-      <w:r>
-        <w:t xml:space="preserve"> use Nodejs and we are going to use Angular</w:t>
-      </w:r>
-    </w:p>
-    <w:p/>
-    <w:p>
-      <w:pPr>
-        <w:jc w:val="center"/>
-        <w:rPr>
-          <w:b/>
-        </w:rPr>
-      </w:pPr>
-      <w:r>
-        <w:rPr>
-          <w:b/>
-        </w:rPr>
-        <w:t>23 January 2019</w:t>
-      </w:r>
-    </w:p>
-    <w:p/>
-    <w:p>
-      <w:pPr>
-        <w:rPr>
-          <w:b/>
-          <w:sz w:val="32"/>
-          <w:szCs w:val="32"/>
-        </w:rPr>
-      </w:pPr>
-      <w:proofErr w:type="spellStart"/>
-      <w:r>
-        <w:rPr>
-          <w:b/>
-          <w:sz w:val="32"/>
-          <w:szCs w:val="32"/>
-        </w:rPr>
-        <w:t>Nyambeni</w:t>
-      </w:r>
-      <w:proofErr w:type="spellEnd"/>
-      <w:r>
-        <w:rPr>
-          <w:b/>
-          <w:sz w:val="32"/>
-          <w:szCs w:val="32"/>
-        </w:rPr>
-        <w:t xml:space="preserve"> and </w:t>
-      </w:r>
-      <w:proofErr w:type="spellStart"/>
-      <w:r>
-        <w:rPr>
-          <w:b/>
-          <w:sz w:val="32"/>
-          <w:szCs w:val="32"/>
-        </w:rPr>
-        <w:t>God</w:t>
-      </w:r>
-      <w:r>
-        <w:rPr>
-          <w:b/>
-          <w:sz w:val="32"/>
-          <w:szCs w:val="32"/>
-        </w:rPr>
         <w:t>i</w:t>
       </w:r>
-      <w:proofErr w:type="spellEnd"/>
     </w:p>
     <w:p>
       <w:r>
@@ -610,15 +430,7 @@
     </w:p>
     <w:p>
       <w:r>
-        <w:t>This other guy from Department of Education (</w:t>
-      </w:r>
-      <w:proofErr w:type="spellStart"/>
-      <w:r>
-        <w:t>gayish</w:t>
-      </w:r>
-      <w:proofErr w:type="spellEnd"/>
-      <w:r>
-        <w:t>) he came to give some insight of how to make it.</w:t>
+        <w:t>This other guy from Department of Education (gayish) he came to give some insight of how to make it.</w:t>
       </w:r>
     </w:p>
     <w:p/>
@@ -720,49 +532,22 @@
         <w:rPr>
           <w:bCs/>
         </w:rPr>
-        <w:t xml:space="preserve">Our group decided to assign tasks to each and every member so that everyone can have work to do ,and we all worked very hard  towards </w:t>
-      </w:r>
-      <w:proofErr w:type="spellStart"/>
-      <w:r>
-        <w:rPr>
-          <w:bCs/>
-        </w:rPr>
-        <w:t>archieving</w:t>
-      </w:r>
-      <w:proofErr w:type="spellEnd"/>
-      <w:r>
-        <w:rPr>
-          <w:bCs/>
-        </w:rPr>
-        <w:t xml:space="preserve"> the goal of the project given. </w:t>
-      </w:r>
-    </w:p>
-    <w:p>
-      <w:pPr>
-        <w:jc w:val="center"/>
-        <w:rPr>
-          <w:bCs/>
-        </w:rPr>
-      </w:pPr>
-      <w:r>
-        <w:rPr>
-          <w:bCs/>
-        </w:rPr>
-        <w:t xml:space="preserve">On the first day </w:t>
-      </w:r>
-      <w:proofErr w:type="spellStart"/>
-      <w:r>
-        <w:rPr>
-          <w:bCs/>
-        </w:rPr>
-        <w:t>i</w:t>
-      </w:r>
-      <w:proofErr w:type="spellEnd"/>
-      <w:r>
-        <w:rPr>
-          <w:bCs/>
-        </w:rPr>
-        <w:t xml:space="preserve"> researched about the angular language to be able to can work with some background knowledge. </w:t>
+        <w:lastRenderedPageBreak/>
+        <w:t xml:space="preserve">Our group decided to assign tasks to each and every member so that everyone can have work to do ,and we all worked very hard  towards archieving the goal of the project given. </w:t>
+      </w:r>
+    </w:p>
+    <w:p>
+      <w:pPr>
+        <w:jc w:val="center"/>
+        <w:rPr>
+          <w:bCs/>
+        </w:rPr>
+      </w:pPr>
+      <w:r>
+        <w:rPr>
+          <w:bCs/>
+        </w:rPr>
+        <w:t xml:space="preserve">On the first day i researched about the angular language to be able to can work with some background knowledge. </w:t>
       </w:r>
     </w:p>
     <w:p>
@@ -790,35 +575,7 @@
         <w:rPr>
           <w:bCs/>
         </w:rPr>
-        <w:t xml:space="preserve">We presented the work progress in a scrum session with </w:t>
-      </w:r>
-      <w:proofErr w:type="spellStart"/>
-      <w:r>
-        <w:rPr>
-          <w:bCs/>
-        </w:rPr>
-        <w:t>nyambeni,cyntia,Tshidi</w:t>
-      </w:r>
-      <w:proofErr w:type="spellEnd"/>
-      <w:r>
-        <w:rPr>
-          <w:bCs/>
-        </w:rPr>
-        <w:t xml:space="preserve"> and </w:t>
-      </w:r>
-      <w:proofErr w:type="spellStart"/>
-      <w:r>
-        <w:rPr>
-          <w:bCs/>
-        </w:rPr>
-        <w:t>calvin</w:t>
-      </w:r>
-      <w:proofErr w:type="spellEnd"/>
-      <w:r>
-        <w:rPr>
-          <w:bCs/>
-        </w:rPr>
-        <w:t xml:space="preserve"> and discussed the problems people who are left behind are facing so we can help where we can to keep the work moving and finish the project. </w:t>
+        <w:t xml:space="preserve">We presented the work progress in a scrum session with nyambeni,cyntia,Tshidi and calvin and discussed the problems people who are left behind are facing so we can help where we can to keep the work moving and finish the project. </w:t>
       </w:r>
     </w:p>
     <w:p>
@@ -1092,35 +849,8 @@
         <w:rPr>
           <w:bCs/>
         </w:rPr>
-        <w:t xml:space="preserve">We did sprint and the product backlog with </w:t>
-      </w:r>
-      <w:proofErr w:type="spellStart"/>
-      <w:r>
-        <w:rPr>
-          <w:bCs/>
-        </w:rPr>
-        <w:t>Matshidiso</w:t>
-      </w:r>
-      <w:proofErr w:type="spellEnd"/>
-      <w:r>
-        <w:rPr>
-          <w:bCs/>
-        </w:rPr>
-        <w:t xml:space="preserve"> and </w:t>
-      </w:r>
-      <w:proofErr w:type="spellStart"/>
-      <w:r>
-        <w:rPr>
-          <w:bCs/>
-        </w:rPr>
-        <w:t>Kabelo</w:t>
-      </w:r>
-      <w:proofErr w:type="spellEnd"/>
-      <w:r>
-        <w:rPr>
-          <w:bCs/>
-        </w:rPr>
-        <w:t xml:space="preserve"> together with our business analysts.</w:t>
+        <w:lastRenderedPageBreak/>
+        <w:t>We did sprint and the product backlog with Matshidiso and Kabelo together with our business analysts.</w:t>
       </w:r>
     </w:p>
     <w:p>
@@ -1212,96 +942,40 @@
         <w:rPr>
           <w:b/>
         </w:rPr>
-        <w:t xml:space="preserve">13 </w:t>
-      </w:r>
-      <w:proofErr w:type="spellStart"/>
-      <w:r>
-        <w:rPr>
-          <w:b/>
-        </w:rPr>
-        <w:t>february</w:t>
-      </w:r>
-      <w:proofErr w:type="spellEnd"/>
-      <w:r>
-        <w:rPr>
-          <w:b/>
-        </w:rPr>
-        <w:t xml:space="preserve"> 2020</w:t>
-      </w:r>
-    </w:p>
-    <w:p>
-      <w:pPr>
-        <w:rPr>
-          <w:bCs/>
-        </w:rPr>
-      </w:pPr>
-      <w:r>
-        <w:rPr>
-          <w:bCs/>
-        </w:rPr>
-        <w:t xml:space="preserve">I checked the videos on </w:t>
-      </w:r>
-      <w:proofErr w:type="spellStart"/>
-      <w:r>
-        <w:rPr>
-          <w:bCs/>
-        </w:rPr>
-        <w:t>youtube</w:t>
-      </w:r>
-      <w:proofErr w:type="spellEnd"/>
-      <w:r>
-        <w:rPr>
-          <w:bCs/>
-        </w:rPr>
-        <w:t xml:space="preserve"> to be able to </w:t>
-      </w:r>
-      <w:r>
-        <w:rPr>
-          <w:bCs/>
-        </w:rPr>
-        <w:t xml:space="preserve">can style the </w:t>
-      </w:r>
-      <w:proofErr w:type="spellStart"/>
-      <w:r>
-        <w:rPr>
-          <w:bCs/>
-        </w:rPr>
-        <w:t>css</w:t>
-      </w:r>
-      <w:proofErr w:type="spellEnd"/>
-      <w:r>
-        <w:rPr>
-          <w:bCs/>
-        </w:rPr>
-        <w:t xml:space="preserve"> and in the html so I can improve my page</w:t>
-      </w:r>
-    </w:p>
-    <w:p>
-      <w:pPr>
-        <w:jc w:val="center"/>
-        <w:rPr>
-          <w:b/>
-        </w:rPr>
-      </w:pPr>
-      <w:r>
-        <w:rPr>
-          <w:b/>
-        </w:rPr>
-        <w:t xml:space="preserve">14 </w:t>
-      </w:r>
-      <w:proofErr w:type="spellStart"/>
-      <w:r>
-        <w:rPr>
-          <w:b/>
-        </w:rPr>
-        <w:t>february</w:t>
-      </w:r>
-      <w:proofErr w:type="spellEnd"/>
-      <w:r>
-        <w:rPr>
-          <w:b/>
-        </w:rPr>
-        <w:t xml:space="preserve"> 2020</w:t>
+        <w:t>13 february 2020</w:t>
+      </w:r>
+    </w:p>
+    <w:p>
+      <w:pPr>
+        <w:rPr>
+          <w:bCs/>
+        </w:rPr>
+      </w:pPr>
+      <w:r>
+        <w:rPr>
+          <w:bCs/>
+        </w:rPr>
+        <w:t xml:space="preserve">I checked the videos on youtube to be able to </w:t>
+      </w:r>
+      <w:r>
+        <w:rPr>
+          <w:bCs/>
+        </w:rPr>
+        <w:t>can style the css and in the html so I can improve my page</w:t>
+      </w:r>
+    </w:p>
+    <w:p>
+      <w:pPr>
+        <w:jc w:val="center"/>
+        <w:rPr>
+          <w:b/>
+        </w:rPr>
+      </w:pPr>
+      <w:r>
+        <w:rPr>
+          <w:b/>
+        </w:rPr>
+        <w:t>14 february 2020</w:t>
       </w:r>
     </w:p>
     <w:p>
@@ -1309,31 +983,7 @@
         <w:jc w:val="both"/>
       </w:pPr>
       <w:r>
-        <w:t xml:space="preserve">I continued to do the formatting and styling and also putting information about the </w:t>
-      </w:r>
-      <w:proofErr w:type="spellStart"/>
-      <w:r>
-        <w:t>services,about,contacts,projects</w:t>
-      </w:r>
-      <w:proofErr w:type="spellEnd"/>
-      <w:r>
-        <w:t xml:space="preserve"> and partners and I am downloading pictures I can put in the background for </w:t>
-      </w:r>
-      <w:proofErr w:type="spellStart"/>
-      <w:r>
-        <w:t>icep</w:t>
-      </w:r>
-      <w:proofErr w:type="spellEnd"/>
-      <w:r>
-        <w:t xml:space="preserve">  system but then I feel like </w:t>
-      </w:r>
-      <w:proofErr w:type="spellStart"/>
-      <w:r>
-        <w:t>its</w:t>
-      </w:r>
-      <w:proofErr w:type="spellEnd"/>
-      <w:r>
-        <w:t xml:space="preserve"> something I need to discuss with the group at first.</w:t>
+        <w:t>I continued to do the formatting and styling and also putting information about the services,about,contacts,projects and partners and I am downloading pictures I can put in the background for icep  system but then I feel like its something I need to discuss with the group at first.</w:t>
       </w:r>
     </w:p>
     <w:p>
@@ -1354,23 +1004,7 @@
           <w:b/>
           <w:bCs/>
         </w:rPr>
-        <w:t xml:space="preserve">17 </w:t>
-      </w:r>
-      <w:proofErr w:type="spellStart"/>
-      <w:r>
-        <w:rPr>
-          <w:b/>
-          <w:bCs/>
-        </w:rPr>
-        <w:t>february</w:t>
-      </w:r>
-      <w:proofErr w:type="spellEnd"/>
-      <w:r>
-        <w:rPr>
-          <w:b/>
-          <w:bCs/>
-        </w:rPr>
-        <w:t xml:space="preserve"> 2020</w:t>
+        <w:t>17 february 2020</w:t>
       </w:r>
     </w:p>
     <w:p>
@@ -1405,23 +1039,7 @@
           <w:b/>
           <w:bCs/>
         </w:rPr>
-        <w:t xml:space="preserve">18 </w:t>
-      </w:r>
-      <w:proofErr w:type="spellStart"/>
-      <w:r>
-        <w:rPr>
-          <w:b/>
-          <w:bCs/>
-        </w:rPr>
-        <w:t>february</w:t>
-      </w:r>
-      <w:proofErr w:type="spellEnd"/>
-      <w:r>
-        <w:rPr>
-          <w:b/>
-          <w:bCs/>
-        </w:rPr>
-        <w:t xml:space="preserve"> 2020</w:t>
+        <w:t>18 february 2020</w:t>
       </w:r>
     </w:p>
     <w:p>
@@ -1431,31 +1049,7 @@
         </w:tabs>
       </w:pPr>
       <w:r>
-        <w:t xml:space="preserve">I went to Calvin and </w:t>
-      </w:r>
-      <w:proofErr w:type="spellStart"/>
-      <w:r>
-        <w:t>Kgomotso</w:t>
-      </w:r>
-      <w:proofErr w:type="spellEnd"/>
-      <w:r>
-        <w:t xml:space="preserve"> whom are our leaders in ICEP and also a previous interns and they have the previous </w:t>
-      </w:r>
-      <w:proofErr w:type="spellStart"/>
-      <w:r>
-        <w:t>icep</w:t>
-      </w:r>
-      <w:proofErr w:type="spellEnd"/>
-      <w:r>
-        <w:t xml:space="preserve"> system, so I went to them to ask for pictures of  the partners and previous systems which were implemented in ICEP so I could use/</w:t>
-      </w:r>
-      <w:proofErr w:type="spellStart"/>
-      <w:r>
-        <w:t>invlolve</w:t>
-      </w:r>
-      <w:proofErr w:type="spellEnd"/>
-      <w:r>
-        <w:t xml:space="preserve"> them in  the page of partners and projects.</w:t>
+        <w:t>I went to Calvin and Kgomotso whom are our leaders in ICEP and also a previous interns and they have the previous icep system, so I went to them to ask for pictures of  the partners and previous systems which were implemented in ICEP so I could use/invlolve them in  the page of partners and projects.</w:t>
       </w:r>
     </w:p>
     <w:p>
@@ -1476,32 +1070,14 @@
           <w:bCs/>
         </w:rPr>
       </w:pPr>
-      <w:bookmarkStart w:id="0" w:name="_GoBack"/>
-      <w:r>
-        <w:rPr>
-          <w:b/>
-          <w:bCs/>
-        </w:rPr>
-        <w:t xml:space="preserve">19 </w:t>
-      </w:r>
-      <w:proofErr w:type="spellStart"/>
-      <w:r>
-        <w:rPr>
-          <w:b/>
-          <w:bCs/>
-        </w:rPr>
-        <w:t>february</w:t>
-      </w:r>
-      <w:proofErr w:type="spellEnd"/>
-      <w:r>
-        <w:rPr>
-          <w:b/>
-          <w:bCs/>
-        </w:rPr>
-        <w:t xml:space="preserve"> 2020</w:t>
-      </w:r>
-    </w:p>
-    <w:bookmarkEnd w:id="0"/>
+      <w:r>
+        <w:rPr>
+          <w:b/>
+          <w:bCs/>
+        </w:rPr>
+        <w:t>19 february 2020</w:t>
+      </w:r>
+    </w:p>
     <w:p>
       <w:pPr>
         <w:tabs>
@@ -1509,15 +1085,7 @@
         </w:tabs>
       </w:pPr>
       <w:r>
-        <w:t xml:space="preserve">I had to </w:t>
-      </w:r>
-      <w:proofErr w:type="spellStart"/>
-      <w:r>
-        <w:t>finalise</w:t>
-      </w:r>
-      <w:proofErr w:type="spellEnd"/>
-      <w:r>
-        <w:t xml:space="preserve"> the pages and get them ready for Friday because we were told we are presenting our two weeks work to our leaders, and I remembered that on Thursday we will be doing scrum and we wont have time to do changes or update our work since well we will be busy the whole day with scrum.</w:t>
+        <w:t>I had to finalise the pages and get them ready for Friday because we were told we are presenting our two weeks work to our leaders, and I remembered that on Thursday we will be doing scrum and we wont have time to do changes or update our work since well we will be busy the whole day with scrum.</w:t>
       </w:r>
     </w:p>
     <w:p>
@@ -1543,23 +1111,7 @@
           <w:b/>
           <w:bCs/>
         </w:rPr>
-        <w:t xml:space="preserve">20 </w:t>
-      </w:r>
-      <w:proofErr w:type="spellStart"/>
-      <w:r>
-        <w:rPr>
-          <w:b/>
-          <w:bCs/>
-        </w:rPr>
-        <w:t>february</w:t>
-      </w:r>
-      <w:proofErr w:type="spellEnd"/>
-      <w:r>
-        <w:rPr>
-          <w:b/>
-          <w:bCs/>
-        </w:rPr>
-        <w:t xml:space="preserve"> 2020</w:t>
+        <w:t>20 february 2020</w:t>
       </w:r>
     </w:p>
     <w:p>
@@ -1600,23 +1152,7 @@
           <w:b/>
           <w:bCs/>
         </w:rPr>
-        <w:t xml:space="preserve">21 </w:t>
-      </w:r>
-      <w:proofErr w:type="spellStart"/>
-      <w:r>
-        <w:rPr>
-          <w:b/>
-          <w:bCs/>
-        </w:rPr>
-        <w:t>february</w:t>
-      </w:r>
-      <w:proofErr w:type="spellEnd"/>
-      <w:r>
-        <w:rPr>
-          <w:b/>
-          <w:bCs/>
-        </w:rPr>
-        <w:t xml:space="preserve"> 2020</w:t>
+        <w:t>21 february 2020</w:t>
       </w:r>
     </w:p>
     <w:p>
@@ -1626,8 +1162,492 @@
         </w:tabs>
       </w:pPr>
       <w:r>
+        <w:lastRenderedPageBreak/>
         <w:t>It was presentation day</w:t>
       </w:r>
+    </w:p>
+    <w:p>
+      <w:pPr>
+        <w:jc w:val="center"/>
+        <w:rPr>
+          <w:b/>
+        </w:rPr>
+      </w:pPr>
+      <w:r>
+        <w:rPr>
+          <w:b/>
+        </w:rPr>
+        <w:t>24 February 2020</w:t>
+      </w:r>
+    </w:p>
+    <w:p>
+      <w:r>
+        <w:t>I met up with my team to discuss what is needed to be fixed on our site because the presentation was not on point, we were missing a lot of things, and we took a sound  decision to make every developer to focus on the interface, despite whether you were busy with the backend.</w:t>
+      </w:r>
+    </w:p>
+    <w:p>
+      <w:pPr>
+        <w:jc w:val="center"/>
+        <w:rPr>
+          <w:b/>
+        </w:rPr>
+      </w:pPr>
+      <w:r>
+        <w:rPr>
+          <w:b/>
+        </w:rPr>
+        <w:t>25 February 2020</w:t>
+      </w:r>
+    </w:p>
+    <w:p>
+      <w:r>
+        <w:t>I started to fix our services page even though I had difficulties with my left over module because there were a lot of things that needed my attention such as tests and the strike was one of the issues.</w:t>
+      </w:r>
+    </w:p>
+    <w:p>
+      <w:pPr>
+        <w:jc w:val="center"/>
+        <w:rPr>
+          <w:b/>
+        </w:rPr>
+      </w:pPr>
+      <w:r>
+        <w:rPr>
+          <w:b/>
+        </w:rPr>
+        <w:t>26 February 2020</w:t>
+      </w:r>
+    </w:p>
+    <w:p>
+      <w:r>
+        <w:t>I</w:t>
+      </w:r>
+      <w:r>
+        <w:t xml:space="preserve"> reported to work and our leaders recommended new changes to add to our project</w:t>
+      </w:r>
+      <w:r>
+        <w:t>, and there were a lot of things, so the time and scope of the system changed already.</w:t>
+      </w:r>
+    </w:p>
+    <w:p>
+      <w:pPr>
+        <w:jc w:val="center"/>
+        <w:rPr>
+          <w:b/>
+        </w:rPr>
+      </w:pPr>
+      <w:r>
+        <w:rPr>
+          <w:b/>
+        </w:rPr>
+        <w:t>27 February 2020</w:t>
+      </w:r>
+    </w:p>
+    <w:p>
+      <w:r>
+        <w:t>We were fixing the on one thing at a time this day so that we rush on to the second sprint, and we finished up the landing page, service page and about page.</w:t>
+      </w:r>
+    </w:p>
+    <w:p>
+      <w:pPr>
+        <w:jc w:val="center"/>
+        <w:rPr>
+          <w:b/>
+        </w:rPr>
+      </w:pPr>
+      <w:r>
+        <w:rPr>
+          <w:b/>
+        </w:rPr>
+        <w:t>28 February 2020</w:t>
+      </w:r>
+    </w:p>
+    <w:p>
+      <w:r>
+        <w:t>The team started to split up due to the new system that was introduced (Declaration system), so some team members had to give their tasks to the remaining members on our team. The tasks piled up. I was still busy with buttons on the navigation bar for the login and sign up tabs.</w:t>
+      </w:r>
+    </w:p>
+    <w:p>
+      <w:pPr>
+        <w:jc w:val="center"/>
+        <w:rPr>
+          <w:b/>
+        </w:rPr>
+      </w:pPr>
+      <w:r>
+        <w:rPr>
+          <w:b/>
+        </w:rPr>
+        <w:t>2 March 2020</w:t>
+      </w:r>
+    </w:p>
+    <w:p>
+      <w:r>
+        <w:t>We were ought to fix some issues on our interface, and we had a meeting as a whole team including business analysts on assigning tasks for the second sprint, and I was allocated to do the advertisements on the landing page.</w:t>
+      </w:r>
+    </w:p>
+    <w:p>
+      <w:pPr>
+        <w:jc w:val="center"/>
+        <w:rPr>
+          <w:b/>
+        </w:rPr>
+      </w:pPr>
+    </w:p>
+    <w:p>
+      <w:pPr>
+        <w:jc w:val="center"/>
+        <w:rPr>
+          <w:b/>
+        </w:rPr>
+      </w:pPr>
+      <w:r>
+        <w:rPr>
+          <w:b/>
+        </w:rPr>
+        <w:t>3 March 2020</w:t>
+      </w:r>
+    </w:p>
+    <w:p>
+      <w:r>
+        <w:t xml:space="preserve">I had a small meeting with the developers to see on how we can do our tasks with ease, so we suggested that daily meeting can push the progress. I was doing research on </w:t>
+      </w:r>
+      <w:r>
+        <w:t>admin page and what needs to be there.</w:t>
+      </w:r>
+    </w:p>
+    <w:p>
+      <w:pPr>
+        <w:jc w:val="center"/>
+        <w:rPr>
+          <w:b/>
+        </w:rPr>
+      </w:pPr>
+      <w:r>
+        <w:rPr>
+          <w:b/>
+        </w:rPr>
+        <w:t>4 March 2020</w:t>
+      </w:r>
+    </w:p>
+    <w:p>
+      <w:r>
+        <w:t>I conducted a research on CRUD for the admin, and I started implementing</w:t>
+      </w:r>
+    </w:p>
+    <w:p>
+      <w:pPr>
+        <w:jc w:val="center"/>
+        <w:rPr>
+          <w:b/>
+        </w:rPr>
+      </w:pPr>
+      <w:r>
+        <w:rPr>
+          <w:b/>
+        </w:rPr>
+        <w:t>5 March 2020</w:t>
+      </w:r>
+    </w:p>
+    <w:p>
+      <w:r>
+        <w:t xml:space="preserve">I did more research on how I can </w:t>
+      </w:r>
+      <w:r>
+        <w:t>style it up to be more I style with our landing page colors</w:t>
+      </w:r>
+    </w:p>
+    <w:p>
+      <w:pPr>
+        <w:jc w:val="center"/>
+        <w:rPr>
+          <w:b/>
+        </w:rPr>
+      </w:pPr>
+      <w:r>
+        <w:rPr>
+          <w:b/>
+        </w:rPr>
+        <w:t>6 March 2020</w:t>
+      </w:r>
+    </w:p>
+    <w:p>
+      <w:r>
+        <w:lastRenderedPageBreak/>
+        <w:t>This was the day of hackerthorn, I didn’t do much because I was going to attend classes so they were cancelled due to loadshedding.</w:t>
+      </w:r>
+    </w:p>
+    <w:p>
+      <w:pPr>
+        <w:jc w:val="center"/>
+        <w:rPr>
+          <w:b/>
+        </w:rPr>
+      </w:pPr>
+      <w:r>
+        <w:rPr>
+          <w:b/>
+        </w:rPr>
+        <w:t>9 March 2020</w:t>
+      </w:r>
+    </w:p>
+    <w:p>
+      <w:r>
+        <w:t>I finally got the adverts though it was not done by the admin it was just for test purposes, but it was working….We had a meeting as a group to discuss our progress as well, the BA’s came to our side to check if everything was in order and conducted some testing.</w:t>
+      </w:r>
+    </w:p>
+    <w:p>
+      <w:pPr>
+        <w:jc w:val="center"/>
+        <w:rPr>
+          <w:b/>
+        </w:rPr>
+      </w:pPr>
+      <w:r>
+        <w:rPr>
+          <w:b/>
+        </w:rPr>
+        <w:t>10 March 2020</w:t>
+      </w:r>
+    </w:p>
+    <w:p>
+      <w:r>
+        <w:t xml:space="preserve">The </w:t>
+      </w:r>
+      <w:r>
+        <w:t>only hold up I had was load shedding otherwise there was progress on the admin page though it was not merged yet.</w:t>
+      </w:r>
+      <w:bookmarkStart w:id="0" w:name="_GoBack"/>
+      <w:bookmarkEnd w:id="0"/>
+    </w:p>
+    <w:p>
+      <w:pPr>
+        <w:jc w:val="center"/>
+        <w:rPr>
+          <w:b/>
+        </w:rPr>
+      </w:pPr>
+      <w:r>
+        <w:rPr>
+          <w:b/>
+        </w:rPr>
+        <w:t>11 March 2020</w:t>
+      </w:r>
+    </w:p>
+    <w:p>
+      <w:r>
+        <w:t>I reported to work and I was doing the admin page tabs</w:t>
+      </w:r>
+    </w:p>
+    <w:p/>
+    <w:p>
+      <w:pPr>
+        <w:jc w:val="center"/>
+        <w:rPr>
+          <w:b/>
+        </w:rPr>
+      </w:pPr>
+      <w:r>
+        <w:rPr>
+          <w:b/>
+        </w:rPr>
+        <w:t>12 March 2020</w:t>
+      </w:r>
+    </w:p>
+    <w:p>
+      <w:r>
+        <w:t>Did more research on the admin page.</w:t>
+      </w:r>
+    </w:p>
+    <w:p>
+      <w:pPr>
+        <w:jc w:val="center"/>
+        <w:rPr>
+          <w:b/>
+        </w:rPr>
+      </w:pPr>
+      <w:r>
+        <w:rPr>
+          <w:b/>
+        </w:rPr>
+        <w:t>13 March 2020</w:t>
+      </w:r>
+    </w:p>
+    <w:p>
+      <w:r>
+        <w:t>Started with the admin page</w:t>
+      </w:r>
+    </w:p>
+    <w:p>
+      <w:pPr>
+        <w:jc w:val="center"/>
+        <w:rPr>
+          <w:b/>
+        </w:rPr>
+      </w:pPr>
+      <w:r>
+        <w:rPr>
+          <w:b/>
+        </w:rPr>
+        <w:t>16 March 2020</w:t>
+      </w:r>
+    </w:p>
+    <w:p>
+      <w:r>
+        <w:t>I came to work did some more patches were necessary and we were progressing,</w:t>
+      </w:r>
+      <w:r>
+        <w:t xml:space="preserve"> all the pages were done and I proceeded with the forms for admin using modal.</w:t>
+      </w:r>
+    </w:p>
+    <w:p>
+      <w:pPr>
+        <w:jc w:val="center"/>
+        <w:rPr>
+          <w:b/>
+        </w:rPr>
+      </w:pPr>
+      <w:r>
+        <w:rPr>
+          <w:b/>
+        </w:rPr>
+        <w:t>17 March 2020</w:t>
+      </w:r>
+    </w:p>
+    <w:p>
+      <w:r>
+        <w:t>We reported to work though we knocked off early due to this outbreak of COVID-19, so all the work was ceased.</w:t>
+      </w:r>
+    </w:p>
+    <w:p>
+      <w:pPr>
+        <w:jc w:val="center"/>
+        <w:rPr>
+          <w:b/>
+        </w:rPr>
+      </w:pPr>
+      <w:r>
+        <w:rPr>
+          <w:b/>
+        </w:rPr>
+        <w:t>18 March 2020</w:t>
+      </w:r>
+    </w:p>
+    <w:p>
+      <w:r>
+        <w:t>Working from home was a pain because a lot of team members did not have laptops or internet connection. Nyambeni was checking if people had laptops and access to internet.</w:t>
+      </w:r>
+    </w:p>
+    <w:p>
+      <w:pPr>
+        <w:jc w:val="center"/>
+        <w:rPr>
+          <w:b/>
+        </w:rPr>
+      </w:pPr>
+      <w:r>
+        <w:rPr>
+          <w:b/>
+        </w:rPr>
+        <w:t>19 March 2020 -25 March 2020</w:t>
+      </w:r>
+    </w:p>
+    <w:p>
+      <w:r>
+        <w:t>No work due to strike</w:t>
+      </w:r>
+    </w:p>
+    <w:p>
+      <w:pPr>
+        <w:jc w:val="center"/>
+        <w:rPr>
+          <w:b/>
+        </w:rPr>
+      </w:pPr>
+      <w:r>
+        <w:rPr>
+          <w:b/>
+        </w:rPr>
+        <w:t>26 March 2020</w:t>
+      </w:r>
+    </w:p>
+    <w:p>
+      <w:r>
+        <w:t xml:space="preserve">All activities were stopped….Though I was doing more research on what to add to the website to look more appealing. </w:t>
+      </w:r>
+    </w:p>
+    <w:p>
+      <w:pPr>
+        <w:jc w:val="center"/>
+        <w:rPr>
+          <w:b/>
+        </w:rPr>
+      </w:pPr>
+      <w:r>
+        <w:rPr>
+          <w:b/>
+        </w:rPr>
+        <w:t>27 March 2020</w:t>
+      </w:r>
+    </w:p>
+    <w:p>
+      <w:r>
+        <w:t>Listed our problems on the group chat we are facing to push the work.</w:t>
+      </w:r>
+    </w:p>
+    <w:p>
+      <w:pPr>
+        <w:jc w:val="center"/>
+        <w:rPr>
+          <w:b/>
+        </w:rPr>
+      </w:pPr>
+      <w:r>
+        <w:rPr>
+          <w:b/>
+        </w:rPr>
+        <w:lastRenderedPageBreak/>
+        <w:t>28 March 2020</w:t>
+      </w:r>
+    </w:p>
+    <w:p>
+      <w:r>
+        <w:t>I proceeded with my task of adverts, and posting vacancies because I was bored.</w:t>
+      </w:r>
+    </w:p>
+    <w:p>
+      <w:pPr>
+        <w:jc w:val="center"/>
+        <w:rPr>
+          <w:b/>
+        </w:rPr>
+      </w:pPr>
+      <w:r>
+        <w:rPr>
+          <w:b/>
+        </w:rPr>
+        <w:t>30 March 2020</w:t>
+      </w:r>
+    </w:p>
+    <w:p>
+      <w:r>
+        <w:t>I was researching on how I can add more stylings to the website to give it more prominent visible features.</w:t>
+      </w:r>
+    </w:p>
+    <w:p>
+      <w:pPr>
+        <w:jc w:val="center"/>
+        <w:rPr>
+          <w:b/>
+        </w:rPr>
+      </w:pPr>
+    </w:p>
+    <w:p>
+      <w:pPr>
+        <w:tabs>
+          <w:tab w:val="left" w:pos="2445"/>
+        </w:tabs>
+      </w:pPr>
     </w:p>
     <w:p>
       <w:pPr>
@@ -1664,7 +1684,7 @@
 </file>
 
 <file path=word/endnotes.xml><?xml version="1.0" encoding="utf-8"?>
-<w:endnotes xmlns:wpc="http://schemas.microsoft.com/office/word/2010/wordprocessingCanvas" xmlns:cx="http://schemas.microsoft.com/office/drawing/2014/chartex" xmlns:cx1="http://schemas.microsoft.com/office/drawing/2015/9/8/chartex" xmlns:cx2="http://schemas.microsoft.com/office/drawing/2015/10/21/chartex" xmlns:cx3="http://schemas.microsoft.com/office/drawing/2016/5/9/chartex" xmlns:cx4="http://schemas.microsoft.com/office/drawing/2016/5/10/chartex" xmlns:cx5="http://schemas.microsoft.com/office/drawing/2016/5/11/chartex" xmlns:cx6="http://schemas.microsoft.com/office/drawing/2016/5/12/chartex" xmlns:cx7="http://schemas.microsoft.com/office/drawing/2016/5/13/chartex" xmlns:cx8="http://schemas.microsoft.com/office/drawing/2016/5/14/chartex" xmlns:mc="http://schemas.openxmlformats.org/markup-compatibility/2006" xmlns:aink="http://schemas.microsoft.com/office/drawing/2016/ink" xmlns:am3d="http://schemas.microsoft.com/office/drawing/2017/model3d" xmlns:o="urn:schemas-microsoft-com:office:office" xmlns:r="http://schemas.openxmlformats.org/officeDocument/2006/relationships" xmlns:m="http://schemas.openxmlformats.org/officeDocument/2006/math" xmlns:v="urn:schemas-microsoft-com:vml" xmlns:wp14="http://schemas.microsoft.com/office/word/2010/wordprocessingDrawing" xmlns:wp="http://schemas.openxmlformats.org/drawingml/2006/wordprocessingDrawing" xmlns:w10="urn:schemas-microsoft-com:office:word" xmlns:w="http://schemas.openxmlformats.org/wordprocessingml/2006/main" xmlns:w14="http://schemas.microsoft.com/office/word/2010/wordml" xmlns:w15="http://schemas.microsoft.com/office/word/2012/wordml" xmlns:w16cid="http://schemas.microsoft.com/office/word/2016/wordml/cid" xmlns:w16se="http://schemas.microsoft.com/office/word/2015/wordml/symex" xmlns:wpg="http://schemas.microsoft.com/office/word/2010/wordprocessingGroup" xmlns:wpi="http://schemas.microsoft.com/office/word/2010/wordprocessingInk" xmlns:wne="http://schemas.microsoft.com/office/word/2006/wordml" xmlns:wps="http://schemas.microsoft.com/office/word/2010/wordprocessingShape" mc:Ignorable="w14 w15 w16se w16cid wp14">
+<w:endnotes xmlns:wpc="http://schemas.microsoft.com/office/word/2010/wordprocessingCanvas" xmlns:mc="http://schemas.openxmlformats.org/markup-compatibility/2006" xmlns:o="urn:schemas-microsoft-com:office:office" xmlns:r="http://schemas.openxmlformats.org/officeDocument/2006/relationships" xmlns:m="http://schemas.openxmlformats.org/officeDocument/2006/math" xmlns:v="urn:schemas-microsoft-com:vml" xmlns:wp14="http://schemas.microsoft.com/office/word/2010/wordprocessingDrawing" xmlns:wp="http://schemas.openxmlformats.org/drawingml/2006/wordprocessingDrawing" xmlns:w10="urn:schemas-microsoft-com:office:word" xmlns:w="http://schemas.openxmlformats.org/wordprocessingml/2006/main" xmlns:w14="http://schemas.microsoft.com/office/word/2010/wordml" xmlns:w15="http://schemas.microsoft.com/office/word/2012/wordml" xmlns:wpg="http://schemas.microsoft.com/office/word/2010/wordprocessingGroup" xmlns:wpi="http://schemas.microsoft.com/office/word/2010/wordprocessingInk" xmlns:wne="http://schemas.microsoft.com/office/word/2006/wordml" xmlns:wps="http://schemas.microsoft.com/office/word/2010/wordprocessingShape" mc:Ignorable="w14 w15 wp14">
   <w:endnote w:type="separator" w:id="-1">
     <w:p>
       <w:pPr>
@@ -1689,7 +1709,7 @@
 </file>
 
 <file path=word/footnotes.xml><?xml version="1.0" encoding="utf-8"?>
-<w:footnotes xmlns:wpc="http://schemas.microsoft.com/office/word/2010/wordprocessingCanvas" xmlns:cx="http://schemas.microsoft.com/office/drawing/2014/chartex" xmlns:cx1="http://schemas.microsoft.com/office/drawing/2015/9/8/chartex" xmlns:cx2="http://schemas.microsoft.com/office/drawing/2015/10/21/chartex" xmlns:cx3="http://schemas.microsoft.com/office/drawing/2016/5/9/chartex" xmlns:cx4="http://schemas.microsoft.com/office/drawing/2016/5/10/chartex" xmlns:cx5="http://schemas.microsoft.com/office/drawing/2016/5/11/chartex" xmlns:cx6="http://schemas.microsoft.com/office/drawing/2016/5/12/chartex" xmlns:cx7="http://schemas.microsoft.com/office/drawing/2016/5/13/chartex" xmlns:cx8="http://schemas.microsoft.com/office/drawing/2016/5/14/chartex" xmlns:mc="http://schemas.openxmlformats.org/markup-compatibility/2006" xmlns:aink="http://schemas.microsoft.com/office/drawing/2016/ink" xmlns:am3d="http://schemas.microsoft.com/office/drawing/2017/model3d" xmlns:o="urn:schemas-microsoft-com:office:office" xmlns:r="http://schemas.openxmlformats.org/officeDocument/2006/relationships" xmlns:m="http://schemas.openxmlformats.org/officeDocument/2006/math" xmlns:v="urn:schemas-microsoft-com:vml" xmlns:wp14="http://schemas.microsoft.com/office/word/2010/wordprocessingDrawing" xmlns:wp="http://schemas.openxmlformats.org/drawingml/2006/wordprocessingDrawing" xmlns:w10="urn:schemas-microsoft-com:office:word" xmlns:w="http://schemas.openxmlformats.org/wordprocessingml/2006/main" xmlns:w14="http://schemas.microsoft.com/office/word/2010/wordml" xmlns:w15="http://schemas.microsoft.com/office/word/2012/wordml" xmlns:w16cid="http://schemas.microsoft.com/office/word/2016/wordml/cid" xmlns:w16se="http://schemas.microsoft.com/office/word/2015/wordml/symex" xmlns:wpg="http://schemas.microsoft.com/office/word/2010/wordprocessingGroup" xmlns:wpi="http://schemas.microsoft.com/office/word/2010/wordprocessingInk" xmlns:wne="http://schemas.microsoft.com/office/word/2006/wordml" xmlns:wps="http://schemas.microsoft.com/office/word/2010/wordprocessingShape" mc:Ignorable="w14 w15 w16se w16cid wp14">
+<w:footnotes xmlns:wpc="http://schemas.microsoft.com/office/word/2010/wordprocessingCanvas" xmlns:mc="http://schemas.openxmlformats.org/markup-compatibility/2006" xmlns:o="urn:schemas-microsoft-com:office:office" xmlns:r="http://schemas.openxmlformats.org/officeDocument/2006/relationships" xmlns:m="http://schemas.openxmlformats.org/officeDocument/2006/math" xmlns:v="urn:schemas-microsoft-com:vml" xmlns:wp14="http://schemas.microsoft.com/office/word/2010/wordprocessingDrawing" xmlns:wp="http://schemas.openxmlformats.org/drawingml/2006/wordprocessingDrawing" xmlns:w10="urn:schemas-microsoft-com:office:word" xmlns:w="http://schemas.openxmlformats.org/wordprocessingml/2006/main" xmlns:w14="http://schemas.microsoft.com/office/word/2010/wordml" xmlns:w15="http://schemas.microsoft.com/office/word/2012/wordml" xmlns:wpg="http://schemas.microsoft.com/office/word/2010/wordprocessingGroup" xmlns:wpi="http://schemas.microsoft.com/office/word/2010/wordprocessingInk" xmlns:wne="http://schemas.microsoft.com/office/word/2006/wordml" xmlns:wps="http://schemas.microsoft.com/office/word/2010/wordprocessingShape" mc:Ignorable="w14 w15 wp14">
   <w:footnote w:type="separator" w:id="-1">
     <w:p>
       <w:pPr>
@@ -1714,7 +1734,7 @@
 </file>
 
 <file path=word/styles.xml><?xml version="1.0" encoding="utf-8"?>
-<w:styles xmlns:mc="http://schemas.openxmlformats.org/markup-compatibility/2006" xmlns:r="http://schemas.openxmlformats.org/officeDocument/2006/relationships" xmlns:w="http://schemas.openxmlformats.org/wordprocessingml/2006/main" xmlns:w14="http://schemas.microsoft.com/office/word/2010/wordml" xmlns:w15="http://schemas.microsoft.com/office/word/2012/wordml" xmlns:w16cid="http://schemas.microsoft.com/office/word/2016/wordml/cid" xmlns:w16se="http://schemas.microsoft.com/office/word/2015/wordml/symex" mc:Ignorable="w14 w15 w16se w16cid">
+<w:styles xmlns:mc="http://schemas.openxmlformats.org/markup-compatibility/2006" xmlns:r="http://schemas.openxmlformats.org/officeDocument/2006/relationships" xmlns:w="http://schemas.openxmlformats.org/wordprocessingml/2006/main" xmlns:w14="http://schemas.microsoft.com/office/word/2010/wordml" xmlns:w15="http://schemas.microsoft.com/office/word/2012/wordml" mc:Ignorable="w14 w15">
   <w:docDefaults>
     <w:rPrDefault>
       <w:rPr>
@@ -1730,7 +1750,7 @@
       </w:pPr>
     </w:pPrDefault>
   </w:docDefaults>
-  <w:latentStyles w:defLockedState="0" w:defUIPriority="99" w:defSemiHidden="0" w:defUnhideWhenUsed="0" w:defQFormat="0" w:count="376">
+  <w:latentStyles w:defLockedState="0" w:defUIPriority="99" w:defSemiHidden="0" w:defUnhideWhenUsed="0" w:defQFormat="0" w:count="371">
     <w:lsdException w:name="Normal" w:uiPriority="0" w:qFormat="1"/>
     <w:lsdException w:name="heading 1" w:uiPriority="9" w:qFormat="1"/>
     <w:lsdException w:name="heading 2" w:semiHidden="1" w:uiPriority="9" w:unhideWhenUsed="1" w:qFormat="1"/>
@@ -1836,6 +1856,7 @@
     <w:lsdException w:name="HTML Sample" w:semiHidden="1" w:unhideWhenUsed="1"/>
     <w:lsdException w:name="HTML Typewriter" w:semiHidden="1" w:unhideWhenUsed="1"/>
     <w:lsdException w:name="HTML Variable" w:semiHidden="1" w:unhideWhenUsed="1"/>
+    <w:lsdException w:name="Normal Table" w:semiHidden="1" w:unhideWhenUsed="1"/>
     <w:lsdException w:name="annotation subject" w:semiHidden="1" w:unhideWhenUsed="1"/>
     <w:lsdException w:name="No List" w:semiHidden="1" w:unhideWhenUsed="1"/>
     <w:lsdException w:name="Outline List 1" w:semiHidden="1" w:unhideWhenUsed="1"/>
@@ -1878,8 +1899,11 @@
     <w:lsdException w:name="Table Contemporary" w:semiHidden="1" w:unhideWhenUsed="1"/>
     <w:lsdException w:name="Table Elegant" w:semiHidden="1" w:unhideWhenUsed="1"/>
     <w:lsdException w:name="Table Professional" w:semiHidden="1" w:unhideWhenUsed="1"/>
+    <w:lsdException w:name="Table Subtle 1" w:semiHidden="1" w:unhideWhenUsed="1"/>
     <w:lsdException w:name="Table Subtle 2" w:semiHidden="1" w:unhideWhenUsed="1"/>
     <w:lsdException w:name="Table Web 1" w:semiHidden="1" w:unhideWhenUsed="1"/>
+    <w:lsdException w:name="Table Web 2" w:semiHidden="1" w:unhideWhenUsed="1"/>
+    <w:lsdException w:name="Table Web 3" w:semiHidden="1" w:unhideWhenUsed="1"/>
     <w:lsdException w:name="Balloon Text" w:semiHidden="1" w:unhideWhenUsed="1"/>
     <w:lsdException w:name="Table Grid" w:uiPriority="39"/>
     <w:lsdException w:name="Table Theme" w:semiHidden="1" w:unhideWhenUsed="1"/>
@@ -2098,11 +2122,6 @@
     <w:lsdException w:name="List Table 5 Dark Accent 6" w:uiPriority="50"/>
     <w:lsdException w:name="List Table 6 Colorful Accent 6" w:uiPriority="51"/>
     <w:lsdException w:name="List Table 7 Colorful Accent 6" w:uiPriority="52"/>
-    <w:lsdException w:name="Mention" w:semiHidden="1" w:unhideWhenUsed="1"/>
-    <w:lsdException w:name="Smart Hyperlink" w:semiHidden="1" w:unhideWhenUsed="1"/>
-    <w:lsdException w:name="Hashtag" w:semiHidden="1" w:unhideWhenUsed="1"/>
-    <w:lsdException w:name="Unresolved Mention" w:semiHidden="1" w:unhideWhenUsed="1"/>
-    <w:lsdException w:name="Smart Link" w:semiHidden="1" w:unhideWhenUsed="1"/>
   </w:latentStyles>
   <w:style w:type="paragraph" w:default="1" w:styleId="Normal">
     <w:name w:val="Normal"/>

--- a/sekhobana rv 216549724.pdf.docx
+++ b/sekhobana rv 216549724.pdf.docx
@@ -1417,6 +1417,285 @@
       <w:r>
         <w:t>only hold up I had was load shedding otherwise there was progress on the admin page though it was not merged yet.</w:t>
       </w:r>
+    </w:p>
+    <w:p>
+      <w:pPr>
+        <w:jc w:val="center"/>
+        <w:rPr>
+          <w:b/>
+        </w:rPr>
+      </w:pPr>
+      <w:r>
+        <w:rPr>
+          <w:b/>
+        </w:rPr>
+        <w:t>11 March 2020</w:t>
+      </w:r>
+    </w:p>
+    <w:p>
+      <w:r>
+        <w:t>I reported to work and I was doing the admin page tabs</w:t>
+      </w:r>
+    </w:p>
+    <w:p/>
+    <w:p>
+      <w:pPr>
+        <w:jc w:val="center"/>
+        <w:rPr>
+          <w:b/>
+        </w:rPr>
+      </w:pPr>
+      <w:r>
+        <w:rPr>
+          <w:b/>
+        </w:rPr>
+        <w:t>12 March 2020</w:t>
+      </w:r>
+    </w:p>
+    <w:p>
+      <w:r>
+        <w:t>Did more research on the admin page.</w:t>
+      </w:r>
+    </w:p>
+    <w:p>
+      <w:pPr>
+        <w:jc w:val="center"/>
+        <w:rPr>
+          <w:b/>
+        </w:rPr>
+      </w:pPr>
+      <w:r>
+        <w:rPr>
+          <w:b/>
+        </w:rPr>
+        <w:t>13 March 2020</w:t>
+      </w:r>
+    </w:p>
+    <w:p>
+      <w:r>
+        <w:t>Started with the admin page</w:t>
+      </w:r>
+    </w:p>
+    <w:p>
+      <w:pPr>
+        <w:jc w:val="center"/>
+        <w:rPr>
+          <w:b/>
+        </w:rPr>
+      </w:pPr>
+      <w:r>
+        <w:rPr>
+          <w:b/>
+        </w:rPr>
+        <w:t>16 March 2020</w:t>
+      </w:r>
+    </w:p>
+    <w:p>
+      <w:r>
+        <w:t>I came to work did some more patches were necessary and we were progressing,</w:t>
+      </w:r>
+      <w:r>
+        <w:t xml:space="preserve"> all the pages were done and I proceeded with the forms for admin using modal.</w:t>
+      </w:r>
+    </w:p>
+    <w:p>
+      <w:pPr>
+        <w:jc w:val="center"/>
+        <w:rPr>
+          <w:b/>
+        </w:rPr>
+      </w:pPr>
+      <w:r>
+        <w:rPr>
+          <w:b/>
+        </w:rPr>
+        <w:t>17 March 2020</w:t>
+      </w:r>
+    </w:p>
+    <w:p>
+      <w:r>
+        <w:t>We reported to work though we knocked off early due to this outbreak of COVID-19, so all the work was ceased.</w:t>
+      </w:r>
+    </w:p>
+    <w:p>
+      <w:pPr>
+        <w:jc w:val="center"/>
+        <w:rPr>
+          <w:b/>
+        </w:rPr>
+      </w:pPr>
+      <w:r>
+        <w:rPr>
+          <w:b/>
+        </w:rPr>
+        <w:t>18 March 2020</w:t>
+      </w:r>
+    </w:p>
+    <w:p>
+      <w:r>
+        <w:t>Working from home was a pain because a lot of team members did not have laptops or internet connection. Nyambeni was checking if people had laptops and access to internet.</w:t>
+      </w:r>
+    </w:p>
+    <w:p>
+      <w:pPr>
+        <w:jc w:val="center"/>
+        <w:rPr>
+          <w:b/>
+        </w:rPr>
+      </w:pPr>
+      <w:r>
+        <w:rPr>
+          <w:b/>
+        </w:rPr>
+        <w:t>19 March 2020 -25 March 2020</w:t>
+      </w:r>
+    </w:p>
+    <w:p>
+      <w:r>
+        <w:t>No work due to strike</w:t>
+      </w:r>
+    </w:p>
+    <w:p>
+      <w:pPr>
+        <w:jc w:val="center"/>
+        <w:rPr>
+          <w:b/>
+        </w:rPr>
+      </w:pPr>
+      <w:r>
+        <w:rPr>
+          <w:b/>
+        </w:rPr>
+        <w:t>26 March 2020</w:t>
+      </w:r>
+    </w:p>
+    <w:p>
+      <w:r>
+        <w:t xml:space="preserve">All activities were stopped….Though I was doing more research on what to add to the website to look more appealing. </w:t>
+      </w:r>
+    </w:p>
+    <w:p>
+      <w:pPr>
+        <w:jc w:val="center"/>
+        <w:rPr>
+          <w:b/>
+        </w:rPr>
+      </w:pPr>
+      <w:r>
+        <w:rPr>
+          <w:b/>
+        </w:rPr>
+        <w:t>27 March 2020</w:t>
+      </w:r>
+    </w:p>
+    <w:p>
+      <w:r>
+        <w:t>Listed our problems on the group chat we are facing to push the work.</w:t>
+      </w:r>
+    </w:p>
+    <w:p>
+      <w:pPr>
+        <w:jc w:val="center"/>
+        <w:rPr>
+          <w:b/>
+        </w:rPr>
+      </w:pPr>
+      <w:r>
+        <w:rPr>
+          <w:b/>
+        </w:rPr>
+        <w:lastRenderedPageBreak/>
+        <w:t>28 March 2020</w:t>
+      </w:r>
+    </w:p>
+    <w:p>
+      <w:r>
+        <w:t>I proceeded with my task of adverts, and posting vacancies because I was bored.</w:t>
+      </w:r>
+    </w:p>
+    <w:p>
+      <w:pPr>
+        <w:jc w:val="center"/>
+        <w:rPr>
+          <w:b/>
+        </w:rPr>
+      </w:pPr>
+      <w:r>
+        <w:rPr>
+          <w:b/>
+        </w:rPr>
+        <w:t>30 March 2020</w:t>
+      </w:r>
+    </w:p>
+    <w:p>
+      <w:r>
+        <w:t>I was researching on how I can add more stylings to the website to give it more prominent visible features.</w:t>
+      </w:r>
+    </w:p>
+    <w:p>
+      <w:pPr>
+        <w:jc w:val="center"/>
+        <w:rPr>
+          <w:b/>
+        </w:rPr>
+      </w:pPr>
+      <w:r>
+        <w:rPr>
+          <w:b/>
+        </w:rPr>
+        <w:t>30 March 2020</w:t>
+      </w:r>
+    </w:p>
+    <w:p>
+      <w:r>
+        <w:t>I didn’t do much because I didn’t have access to internet.</w:t>
+      </w:r>
+    </w:p>
+    <w:p>
+      <w:pPr>
+        <w:jc w:val="center"/>
+        <w:rPr>
+          <w:b/>
+        </w:rPr>
+      </w:pPr>
+      <w:r>
+        <w:rPr>
+          <w:b/>
+        </w:rPr>
+        <w:t>1 April 2020</w:t>
+      </w:r>
+    </w:p>
+    <w:p>
+      <w:r>
+        <w:t>It’s quite a challenge working from home with whack internet access, and the predicament we are in recently of COVID-19.</w:t>
+      </w:r>
+    </w:p>
+    <w:p>
+      <w:pPr>
+        <w:jc w:val="center"/>
+        <w:rPr>
+          <w:b/>
+        </w:rPr>
+      </w:pPr>
+    </w:p>
+    <w:p>
+      <w:pPr>
+        <w:jc w:val="center"/>
+        <w:rPr>
+          <w:b/>
+        </w:rPr>
+      </w:pPr>
+      <w:r>
+        <w:rPr>
+          <w:b/>
+        </w:rPr>
+        <w:t>2 April 2020 - 5 April 2020</w:t>
+      </w:r>
+    </w:p>
+    <w:p>
+      <w:r>
+        <w:t>We were given a week off</w:t>
+      </w:r>
       <w:bookmarkStart w:id="0" w:name="_GoBack"/>
       <w:bookmarkEnd w:id="0"/>
     </w:p>
@@ -1431,207 +1710,7 @@
         <w:rPr>
           <w:b/>
         </w:rPr>
-        <w:t>11 March 2020</w:t>
-      </w:r>
-    </w:p>
-    <w:p>
-      <w:r>
-        <w:t>I reported to work and I was doing the admin page tabs</w:t>
-      </w:r>
-    </w:p>
-    <w:p/>
-    <w:p>
-      <w:pPr>
-        <w:jc w:val="center"/>
-        <w:rPr>
-          <w:b/>
-        </w:rPr>
-      </w:pPr>
-      <w:r>
-        <w:rPr>
-          <w:b/>
-        </w:rPr>
-        <w:t>12 March 2020</w:t>
-      </w:r>
-    </w:p>
-    <w:p>
-      <w:r>
-        <w:t>Did more research on the admin page.</w:t>
-      </w:r>
-    </w:p>
-    <w:p>
-      <w:pPr>
-        <w:jc w:val="center"/>
-        <w:rPr>
-          <w:b/>
-        </w:rPr>
-      </w:pPr>
-      <w:r>
-        <w:rPr>
-          <w:b/>
-        </w:rPr>
-        <w:t>13 March 2020</w:t>
-      </w:r>
-    </w:p>
-    <w:p>
-      <w:r>
-        <w:t>Started with the admin page</w:t>
-      </w:r>
-    </w:p>
-    <w:p>
-      <w:pPr>
-        <w:jc w:val="center"/>
-        <w:rPr>
-          <w:b/>
-        </w:rPr>
-      </w:pPr>
-      <w:r>
-        <w:rPr>
-          <w:b/>
-        </w:rPr>
-        <w:t>16 March 2020</w:t>
-      </w:r>
-    </w:p>
-    <w:p>
-      <w:r>
-        <w:t>I came to work did some more patches were necessary and we were progressing,</w:t>
-      </w:r>
-      <w:r>
-        <w:t xml:space="preserve"> all the pages were done and I proceeded with the forms for admin using modal.</w:t>
-      </w:r>
-    </w:p>
-    <w:p>
-      <w:pPr>
-        <w:jc w:val="center"/>
-        <w:rPr>
-          <w:b/>
-        </w:rPr>
-      </w:pPr>
-      <w:r>
-        <w:rPr>
-          <w:b/>
-        </w:rPr>
-        <w:t>17 March 2020</w:t>
-      </w:r>
-    </w:p>
-    <w:p>
-      <w:r>
-        <w:t>We reported to work though we knocked off early due to this outbreak of COVID-19, so all the work was ceased.</w:t>
-      </w:r>
-    </w:p>
-    <w:p>
-      <w:pPr>
-        <w:jc w:val="center"/>
-        <w:rPr>
-          <w:b/>
-        </w:rPr>
-      </w:pPr>
-      <w:r>
-        <w:rPr>
-          <w:b/>
-        </w:rPr>
-        <w:t>18 March 2020</w:t>
-      </w:r>
-    </w:p>
-    <w:p>
-      <w:r>
-        <w:t>Working from home was a pain because a lot of team members did not have laptops or internet connection. Nyambeni was checking if people had laptops and access to internet.</w:t>
-      </w:r>
-    </w:p>
-    <w:p>
-      <w:pPr>
-        <w:jc w:val="center"/>
-        <w:rPr>
-          <w:b/>
-        </w:rPr>
-      </w:pPr>
-      <w:r>
-        <w:rPr>
-          <w:b/>
-        </w:rPr>
-        <w:t>19 March 2020 -25 March 2020</w:t>
-      </w:r>
-    </w:p>
-    <w:p>
-      <w:r>
-        <w:t>No work due to strike</w:t>
-      </w:r>
-    </w:p>
-    <w:p>
-      <w:pPr>
-        <w:jc w:val="center"/>
-        <w:rPr>
-          <w:b/>
-        </w:rPr>
-      </w:pPr>
-      <w:r>
-        <w:rPr>
-          <w:b/>
-        </w:rPr>
-        <w:t>26 March 2020</w:t>
-      </w:r>
-    </w:p>
-    <w:p>
-      <w:r>
-        <w:t xml:space="preserve">All activities were stopped….Though I was doing more research on what to add to the website to look more appealing. </w:t>
-      </w:r>
-    </w:p>
-    <w:p>
-      <w:pPr>
-        <w:jc w:val="center"/>
-        <w:rPr>
-          <w:b/>
-        </w:rPr>
-      </w:pPr>
-      <w:r>
-        <w:rPr>
-          <w:b/>
-        </w:rPr>
-        <w:t>27 March 2020</w:t>
-      </w:r>
-    </w:p>
-    <w:p>
-      <w:r>
-        <w:t>Listed our problems on the group chat we are facing to push the work.</w:t>
-      </w:r>
-    </w:p>
-    <w:p>
-      <w:pPr>
-        <w:jc w:val="center"/>
-        <w:rPr>
-          <w:b/>
-        </w:rPr>
-      </w:pPr>
-      <w:r>
-        <w:rPr>
-          <w:b/>
-        </w:rPr>
-        <w:lastRenderedPageBreak/>
-        <w:t>28 March 2020</w:t>
-      </w:r>
-    </w:p>
-    <w:p>
-      <w:r>
-        <w:t>I proceeded with my task of adverts, and posting vacancies because I was bored.</w:t>
-      </w:r>
-    </w:p>
-    <w:p>
-      <w:pPr>
-        <w:jc w:val="center"/>
-        <w:rPr>
-          <w:b/>
-        </w:rPr>
-      </w:pPr>
-      <w:r>
-        <w:rPr>
-          <w:b/>
-        </w:rPr>
-        <w:t>30 March 2020</w:t>
-      </w:r>
-    </w:p>
-    <w:p>
-      <w:r>
-        <w:t>I was researching on how I can add more stylings to the website to give it more prominent visible features.</w:t>
+        <w:t>6 April 2020</w:t>
       </w:r>
     </w:p>
     <w:p>
